--- a/Git.docx
+++ b/Git.docx
@@ -1344,6 +1344,171 @@
           <w:lang w:val="en-GB"/>
         </w:rPr>
       </w:pPr>
+      <w:r>
+        <w:rPr>
+          <w:rFonts w:ascii="Helvetica" w:hAnsi="Helvetica" w:cs="Helvetica"/>
+          <w:kern w:val="0"/>
+          <w:lang w:val="en-GB"/>
+        </w:rPr>
+        <w:fldChar w:fldCharType="begin"/>
+      </w:r>
+      <w:r>
+        <w:rPr>
+          <w:rFonts w:ascii="Helvetica" w:hAnsi="Helvetica" w:cs="Helvetica"/>
+          <w:kern w:val="0"/>
+          <w:lang w:val="en-GB"/>
+        </w:rPr>
+        <w:instrText xml:space="preserve"> REF _Ref159442879 \h </w:instrText>
+      </w:r>
+      <w:r>
+        <w:rPr>
+          <w:rFonts w:ascii="Helvetica" w:hAnsi="Helvetica" w:cs="Helvetica"/>
+          <w:kern w:val="0"/>
+          <w:lang w:val="en-GB"/>
+        </w:rPr>
+      </w:r>
+      <w:r>
+        <w:rPr>
+          <w:rFonts w:ascii="Helvetica" w:hAnsi="Helvetica" w:cs="Helvetica"/>
+          <w:kern w:val="0"/>
+          <w:lang w:val="en-GB"/>
+        </w:rPr>
+        <w:fldChar w:fldCharType="separate"/>
+      </w:r>
+      <w:r>
+        <w:rPr>
+          <w:lang w:val="en-US"/>
+        </w:rPr>
+        <w:t>Merge GIT resolve conflicts</w:t>
+      </w:r>
+      <w:r>
+        <w:rPr>
+          <w:rFonts w:ascii="Helvetica" w:hAnsi="Helvetica" w:cs="Helvetica"/>
+          <w:kern w:val="0"/>
+          <w:lang w:val="en-GB"/>
+        </w:rPr>
+        <w:fldChar w:fldCharType="end"/>
+      </w:r>
+      <w:r>
+        <w:rPr>
+          <w:rFonts w:ascii="Helvetica" w:hAnsi="Helvetica" w:cs="Helvetica"/>
+          <w:kern w:val="0"/>
+          <w:lang w:val="en-GB"/>
+        </w:rPr>
+        <w:tab/>
+      </w:r>
+      <w:r>
+        <w:rPr>
+          <w:rFonts w:ascii="Helvetica" w:hAnsi="Helvetica" w:cs="Helvetica"/>
+          <w:kern w:val="0"/>
+          <w:lang w:val="en-GB"/>
+        </w:rPr>
+        <w:tab/>
+      </w:r>
+      <w:r>
+        <w:rPr>
+          <w:rFonts w:ascii="Helvetica" w:hAnsi="Helvetica" w:cs="Helvetica"/>
+          <w:kern w:val="0"/>
+          <w:lang w:val="en-GB"/>
+        </w:rPr>
+        <w:tab/>
+      </w:r>
+      <w:r>
+        <w:rPr>
+          <w:rFonts w:ascii="Helvetica" w:hAnsi="Helvetica" w:cs="Helvetica"/>
+          <w:kern w:val="0"/>
+          <w:lang w:val="en-GB"/>
+        </w:rPr>
+        <w:tab/>
+      </w:r>
+      <w:r>
+        <w:rPr>
+          <w:rFonts w:ascii="Helvetica" w:hAnsi="Helvetica" w:cs="Helvetica"/>
+          <w:kern w:val="0"/>
+          <w:lang w:val="en-GB"/>
+        </w:rPr>
+        <w:tab/>
+      </w:r>
+      <w:r>
+        <w:rPr>
+          <w:rFonts w:ascii="Helvetica" w:hAnsi="Helvetica" w:cs="Helvetica"/>
+          <w:kern w:val="0"/>
+          <w:lang w:val="en-GB"/>
+        </w:rPr>
+        <w:tab/>
+      </w:r>
+      <w:r>
+        <w:rPr>
+          <w:rFonts w:ascii="Helvetica" w:hAnsi="Helvetica" w:cs="Helvetica"/>
+          <w:kern w:val="0"/>
+          <w:lang w:val="en-GB"/>
+        </w:rPr>
+        <w:tab/>
+      </w:r>
+      <w:r>
+        <w:rPr>
+          <w:rFonts w:ascii="Helvetica" w:hAnsi="Helvetica" w:cs="Helvetica"/>
+          <w:kern w:val="0"/>
+          <w:lang w:val="en-GB"/>
+        </w:rPr>
+        <w:tab/>
+      </w:r>
+      <w:r>
+        <w:rPr>
+          <w:rFonts w:ascii="Helvetica" w:hAnsi="Helvetica" w:cs="Helvetica"/>
+          <w:kern w:val="0"/>
+          <w:lang w:val="en-GB"/>
+        </w:rPr>
+        <w:tab/>
+      </w:r>
+      <w:r>
+        <w:rPr>
+          <w:rFonts w:ascii="Helvetica" w:hAnsi="Helvetica" w:cs="Helvetica"/>
+          <w:kern w:val="0"/>
+          <w:lang w:val="en-GB"/>
+        </w:rPr>
+        <w:fldChar w:fldCharType="begin"/>
+      </w:r>
+      <w:r>
+        <w:rPr>
+          <w:rFonts w:ascii="Helvetica" w:hAnsi="Helvetica" w:cs="Helvetica"/>
+          <w:kern w:val="0"/>
+          <w:lang w:val="en-GB"/>
+        </w:rPr>
+        <w:instrText xml:space="preserve"> PAGEREF _Ref159442879 \h </w:instrText>
+      </w:r>
+      <w:r>
+        <w:rPr>
+          <w:rFonts w:ascii="Helvetica" w:hAnsi="Helvetica" w:cs="Helvetica"/>
+          <w:kern w:val="0"/>
+          <w:lang w:val="en-GB"/>
+        </w:rPr>
+      </w:r>
+      <w:r>
+        <w:rPr>
+          <w:rFonts w:ascii="Helvetica" w:hAnsi="Helvetica" w:cs="Helvetica"/>
+          <w:kern w:val="0"/>
+          <w:lang w:val="en-GB"/>
+        </w:rPr>
+        <w:fldChar w:fldCharType="separate"/>
+      </w:r>
+      <w:r>
+        <w:rPr>
+          <w:rFonts w:ascii="Helvetica" w:hAnsi="Helvetica" w:cs="Helvetica"/>
+          <w:noProof/>
+          <w:kern w:val="0"/>
+          <w:lang w:val="en-GB"/>
+        </w:rPr>
+        <w:t>11</w:t>
+      </w:r>
+      <w:r>
+        <w:rPr>
+          <w:rFonts w:ascii="Helvetica" w:hAnsi="Helvetica" w:cs="Helvetica"/>
+          <w:kern w:val="0"/>
+          <w:lang w:val="en-GB"/>
+        </w:rPr>
+        <w:fldChar w:fldCharType="end"/>
+      </w:r>
     </w:p>
     <w:p>
       <w:pPr>
@@ -12879,6 +13044,7 @@
           <w:lang w:val="en-US"/>
         </w:rPr>
       </w:pPr>
+      <w:bookmarkStart w:id="11" w:name="_Ref159442879"/>
       <w:r>
         <w:rPr>
           <w:lang w:val="en-US"/>
@@ -12898,6 +13064,7 @@
         </w:rPr>
         <w:t>conflicts</w:t>
       </w:r>
+      <w:bookmarkEnd w:id="11"/>
       <w:proofErr w:type="gramEnd"/>
     </w:p>
     <w:p>
